--- a/file/design/通用采集流程.docx
+++ b/file/design/通用采集流程.docx
@@ -1,6 +1,6 @@
 
 <file path=word/document.xml><?xml version="1.0" encoding="utf-8"?>
-<w:document xmlns:wpc="http://schemas.microsoft.com/office/word/2010/wordprocessingCanvas" xmlns:mc="http://schemas.openxmlformats.org/markup-compatibility/2006" xmlns:o="urn:schemas-microsoft-com:office:office" xmlns:r="http://schemas.openxmlformats.org/officeDocument/2006/relationships" xmlns:m="http://schemas.openxmlformats.org/officeDocument/2006/math" xmlns:v="urn:schemas-microsoft-com:vml" xmlns:wp14="http://schemas.microsoft.com/office/word/2010/wordprocessingDrawing" xmlns:wp="http://schemas.openxmlformats.org/drawingml/2006/wordprocessingDrawing" xmlns:w10="urn:schemas-microsoft-com:office:word" xmlns:w="http://schemas.openxmlformats.org/wordprocessingml/2006/main" xmlns:w14="http://schemas.microsoft.com/office/word/2010/wordml" xmlns:wpg="http://schemas.microsoft.com/office/word/2010/wordprocessingGroup" xmlns:wpi="http://schemas.microsoft.com/office/word/2010/wordprocessingInk" xmlns:wne="http://schemas.microsoft.com/office/word/2006/wordml" xmlns:wps="http://schemas.microsoft.com/office/word/2010/wordprocessingShape" mc:Ignorable="w14 wp14">
+<w:document xmlns:ve="http://schemas.openxmlformats.org/markup-compatibility/2006" xmlns:o="urn:schemas-microsoft-com:office:office" xmlns:r="http://schemas.openxmlformats.org/officeDocument/2006/relationships" xmlns:m="http://schemas.openxmlformats.org/officeDocument/2006/math" xmlns:v="urn:schemas-microsoft-com:vml" xmlns:wp="http://schemas.openxmlformats.org/drawingml/2006/wordprocessingDrawing" xmlns:w10="urn:schemas-microsoft-com:office:word" xmlns:w="http://schemas.openxmlformats.org/wordprocessingml/2006/main" xmlns:wne="http://schemas.microsoft.com/office/word/2006/wordml">
   <w:body>
     <w:p>
       <w:r>
@@ -369,21 +369,7 @@
         <w:rPr>
           <w:rFonts w:hint="eastAsia"/>
         </w:rPr>
-        <w:t>当采集</w:t>
-      </w:r>
-      <w:proofErr w:type="gramStart"/>
-      <w:r>
-        <w:rPr>
-          <w:rFonts w:hint="eastAsia"/>
-        </w:rPr>
-        <w:t>正常结束</w:t>
-      </w:r>
-      <w:proofErr w:type="gramEnd"/>
-      <w:r>
-        <w:rPr>
-          <w:rFonts w:hint="eastAsia"/>
-        </w:rPr>
-        <w:t>时修改执行状态，记录采集完毕消息，初始化任务状态，等待下次调用</w:t>
+        <w:t>当采集正常结束时修改执行状态，记录采集完毕消息，初始化任务状态，等待下次调用</w:t>
       </w:r>
     </w:p>
     <w:p/>
@@ -440,13 +426,29 @@
         <w:rPr>
           <w:rFonts w:hint="eastAsia"/>
         </w:rPr>
-        <w:t>字段扩展根据字段提取，比如</w:t>
-      </w:r>
-      <w:r>
-        <w:rPr>
-          <w:rFonts w:hint="eastAsia"/>
-        </w:rPr>
-        <w:t>：</w:t>
+        <w:t>设置自增型</w:t>
+      </w:r>
+      <w:r>
+        <w:rPr>
+          <w:rFonts w:hint="eastAsia"/>
+        </w:rPr>
+        <w:t>id,</w:t>
+      </w:r>
+    </w:p>
+    <w:p>
+      <w:pPr>
+        <w:pStyle w:val="a3"/>
+        <w:numPr>
+          <w:ilvl w:val="0"/>
+          <w:numId w:val="5"/>
+        </w:numPr>
+        <w:ind w:firstLineChars="0"/>
+      </w:pPr>
+      <w:r>
+        <w:rPr>
+          <w:rFonts w:hint="eastAsia"/>
+        </w:rPr>
+        <w:t>字段扩展根据字段提取，比如：</w:t>
       </w:r>
     </w:p>
     <w:p>
@@ -478,13 +480,7 @@
         <w:rPr>
           <w:rFonts w:hint="eastAsia"/>
         </w:rPr>
-        <w:t>从身份证号码中提取出生日期，性别，生肖，星座，发证地址</w:t>
-      </w:r>
-      <w:r>
-        <w:rPr>
-          <w:rFonts w:hint="eastAsia"/>
-        </w:rPr>
-        <w:t>，验证码</w:t>
+        <w:t>从身份证号码中提取出生日期，性别，生肖，星座，发证地址，验证码</w:t>
       </w:r>
     </w:p>
     <w:p>
@@ -500,25 +496,7 @@
         <w:rPr>
           <w:rFonts w:hint="eastAsia"/>
         </w:rPr>
-        <w:t>从手机号中提取手机归属地</w:t>
-      </w:r>
-      <w:r>
-        <w:rPr>
-          <w:rFonts w:hint="eastAsia"/>
-        </w:rPr>
-        <w:t>省市</w:t>
-      </w:r>
-      <w:r>
-        <w:rPr>
-          <w:rFonts w:hint="eastAsia"/>
-        </w:rPr>
-        <w:t>，</w:t>
-      </w:r>
-      <w:r>
-        <w:rPr>
-          <w:rFonts w:hint="eastAsia"/>
-        </w:rPr>
-        <w:t>运营商</w:t>
+        <w:t>从手机号中提取手机归属地省市，运营商</w:t>
       </w:r>
       <w:r>
         <w:rPr>
@@ -588,51 +566,23 @@
         <w:rPr>
           <w:rFonts w:hint="eastAsia"/>
         </w:rPr>
-        <w:t>从地址中</w:t>
-      </w:r>
-      <w:r>
-        <w:rPr>
-          <w:rFonts w:hint="eastAsia"/>
-        </w:rPr>
-        <w:t>拆分</w:t>
-      </w:r>
-      <w:r>
-        <w:rPr>
-          <w:rFonts w:hint="eastAsia"/>
-        </w:rPr>
-        <w:t>省市地区</w:t>
-      </w:r>
-    </w:p>
-    <w:p>
-      <w:pPr>
-        <w:pStyle w:val="a3"/>
-        <w:numPr>
-          <w:ilvl w:val="0"/>
-          <w:numId w:val="1"/>
-        </w:numPr>
-        <w:ind w:firstLineChars="0"/>
-      </w:pPr>
-    </w:p>
-    <w:p>
-      <w:pPr>
-        <w:pStyle w:val="a3"/>
-        <w:numPr>
-          <w:ilvl w:val="0"/>
-          <w:numId w:val="5"/>
-        </w:numPr>
-        <w:ind w:firstLineChars="0"/>
-      </w:pPr>
-      <w:r>
-        <w:rPr>
-          <w:rFonts w:hint="eastAsia"/>
-        </w:rPr>
-        <w:t>数据格式转换，比如</w:t>
-      </w:r>
-      <w:r>
-        <w:rPr>
-          <w:rFonts w:hint="eastAsia"/>
-        </w:rPr>
-        <w:t>：</w:t>
+        <w:t>从地址中拆分省市地区</w:t>
+      </w:r>
+    </w:p>
+    <w:p>
+      <w:pPr>
+        <w:pStyle w:val="a3"/>
+        <w:numPr>
+          <w:ilvl w:val="0"/>
+          <w:numId w:val="5"/>
+        </w:numPr>
+        <w:ind w:firstLineChars="0"/>
+      </w:pPr>
+      <w:r>
+        <w:rPr>
+          <w:rFonts w:hint="eastAsia"/>
+        </w:rPr>
+        <w:t>数据格式转换，比如：</w:t>
       </w:r>
     </w:p>
     <w:p>
@@ -682,6 +632,40 @@
         <w:rPr>
           <w:rFonts w:hint="eastAsia"/>
         </w:rPr>
+        <w:t>时间</w:t>
+      </w:r>
+      <w:r>
+        <w:rPr>
+          <w:rFonts w:hint="eastAsia"/>
+        </w:rPr>
+        <w:t xml:space="preserve"> </w:t>
+      </w:r>
+      <w:r>
+        <w:rPr>
+          <w:rFonts w:hint="eastAsia"/>
+        </w:rPr>
+        <w:t>字符串转</w:t>
+      </w:r>
+      <w:r>
+        <w:rPr>
+          <w:rFonts w:hint="eastAsia"/>
+        </w:rPr>
+        <w:t>time</w:t>
+      </w:r>
+    </w:p>
+    <w:p>
+      <w:pPr>
+        <w:pStyle w:val="a3"/>
+        <w:numPr>
+          <w:ilvl w:val="0"/>
+          <w:numId w:val="2"/>
+        </w:numPr>
+        <w:ind w:firstLineChars="0"/>
+      </w:pPr>
+      <w:r>
+        <w:rPr>
+          <w:rFonts w:hint="eastAsia"/>
+        </w:rPr>
         <w:t>年龄</w:t>
       </w:r>
       <w:r>
@@ -748,6 +732,182 @@
     <w:p>
       <w:pPr>
         <w:pStyle w:val="a3"/>
+        <w:numPr>
+          <w:ilvl w:val="0"/>
+          <w:numId w:val="5"/>
+        </w:numPr>
+        <w:ind w:firstLineChars="0"/>
+      </w:pPr>
+      <w:r>
+        <w:rPr>
+          <w:rFonts w:hint="eastAsia"/>
+        </w:rPr>
+        <w:t>定义任务表添加任务记录执行行</w:t>
+      </w:r>
+      <w:r>
+        <w:rPr>
+          <w:rFonts w:hint="eastAsia"/>
+        </w:rPr>
+        <w:t>,</w:t>
+      </w:r>
+      <w:r>
+        <w:rPr>
+          <w:rFonts w:hint="eastAsia"/>
+        </w:rPr>
+        <w:t>错误信息等</w:t>
+      </w:r>
+    </w:p>
+    <w:p>
+      <w:pPr>
+        <w:pStyle w:val="a3"/>
+        <w:numPr>
+          <w:ilvl w:val="0"/>
+          <w:numId w:val="5"/>
+        </w:numPr>
+        <w:ind w:firstLineChars="0"/>
+      </w:pPr>
+      <w:r>
+        <w:rPr>
+          <w:rFonts w:hint="eastAsia"/>
+        </w:rPr>
+        <w:t>获取结果数据</w:t>
+      </w:r>
+    </w:p>
+    <w:p>
+      <w:pPr>
+        <w:pStyle w:val="a3"/>
+        <w:numPr>
+          <w:ilvl w:val="0"/>
+          <w:numId w:val="5"/>
+        </w:numPr>
+        <w:ind w:firstLineChars="0"/>
+      </w:pPr>
+      <w:r>
+        <w:rPr>
+          <w:rFonts w:hint="eastAsia"/>
+        </w:rPr>
+        <w:t>配置映射关系</w:t>
+      </w:r>
+    </w:p>
+    <w:p>
+      <w:pPr>
+        <w:pStyle w:val="a3"/>
+        <w:numPr>
+          <w:ilvl w:val="0"/>
+          <w:numId w:val="5"/>
+        </w:numPr>
+        <w:ind w:firstLineChars="0"/>
+      </w:pPr>
+      <w:r>
+        <w:rPr>
+          <w:rFonts w:hint="eastAsia"/>
+        </w:rPr>
+        <w:t>拼接任务数据插入结果表</w:t>
+      </w:r>
+      <w:proofErr w:type="spellStart"/>
+      <w:r>
+        <w:rPr>
+          <w:rFonts w:hint="eastAsia"/>
+        </w:rPr>
+        <w:t>sql</w:t>
+      </w:r>
+      <w:proofErr w:type="spellEnd"/>
+    </w:p>
+    <w:p>
+      <w:pPr>
+        <w:pStyle w:val="a3"/>
+        <w:numPr>
+          <w:ilvl w:val="0"/>
+          <w:numId w:val="5"/>
+        </w:numPr>
+        <w:ind w:firstLineChars="0"/>
+      </w:pPr>
+      <w:r>
+        <w:rPr>
+          <w:rFonts w:hint="eastAsia"/>
+        </w:rPr>
+        <w:t>定义多套过程</w:t>
+      </w:r>
+    </w:p>
+    <w:p>
+      <w:pPr>
+        <w:pStyle w:val="a3"/>
+        <w:numPr>
+          <w:ilvl w:val="1"/>
+          <w:numId w:val="5"/>
+        </w:numPr>
+        <w:ind w:firstLineChars="0"/>
+      </w:pPr>
+      <w:r>
+        <w:rPr>
+          <w:rFonts w:hint="eastAsia"/>
+        </w:rPr>
+        <w:t>以身份证号为唯一值的</w:t>
+      </w:r>
+    </w:p>
+    <w:p>
+      <w:pPr>
+        <w:pStyle w:val="a3"/>
+        <w:numPr>
+          <w:ilvl w:val="1"/>
+          <w:numId w:val="5"/>
+        </w:numPr>
+        <w:ind w:firstLineChars="0"/>
+      </w:pPr>
+      <w:r>
+        <w:rPr>
+          <w:rFonts w:hint="eastAsia"/>
+        </w:rPr>
+        <w:t>以</w:t>
+      </w:r>
+      <w:r>
+        <w:rPr>
+          <w:rFonts w:hint="eastAsia"/>
+        </w:rPr>
+        <w:t>QQ</w:t>
+      </w:r>
+      <w:r>
+        <w:rPr>
+          <w:rFonts w:hint="eastAsia"/>
+        </w:rPr>
+        <w:t>号为唯一值的</w:t>
+      </w:r>
+    </w:p>
+    <w:p>
+      <w:pPr>
+        <w:pStyle w:val="a3"/>
+        <w:numPr>
+          <w:ilvl w:val="1"/>
+          <w:numId w:val="5"/>
+        </w:numPr>
+        <w:ind w:firstLineChars="0"/>
+      </w:pPr>
+      <w:r>
+        <w:rPr>
+          <w:rFonts w:hint="eastAsia"/>
+        </w:rPr>
+        <w:t>以电话号码为唯一值</w:t>
+      </w:r>
+    </w:p>
+    <w:p>
+      <w:pPr>
+        <w:pStyle w:val="a3"/>
+        <w:numPr>
+          <w:ilvl w:val="1"/>
+          <w:numId w:val="5"/>
+        </w:numPr>
+        <w:ind w:firstLineChars="0"/>
+      </w:pPr>
+      <w:r>
+        <w:rPr>
+          <w:rFonts w:hint="eastAsia"/>
+        </w:rPr>
+        <w:t>以信用代码为唯一值的</w:t>
+      </w:r>
+    </w:p>
+    <w:p>
+      <w:pPr>
+        <w:pStyle w:val="a3"/>
         <w:ind w:left="528" w:firstLineChars="0" w:firstLine="0"/>
       </w:pPr>
     </w:p>
@@ -823,6 +983,7 @@
         <w:rPr>
           <w:rFonts w:hint="eastAsia"/>
         </w:rPr>
+        <w:lastRenderedPageBreak/>
         <w:t>完成综合查询项目</w:t>
       </w:r>
     </w:p>
@@ -893,7 +1054,6 @@
         </w:numPr>
         <w:ind w:firstLineChars="0"/>
         <w:rPr>
-          <w:rFonts w:hint="eastAsia"/>
           <w:sz w:val="22"/>
         </w:rPr>
       </w:pPr>
@@ -1010,7 +1170,6 @@
         <w:rPr>
           <w:rFonts w:hint="eastAsia"/>
         </w:rPr>
-        <w:lastRenderedPageBreak/>
         <w:t>去重更新应用表</w:t>
       </w:r>
       <w:r>
@@ -1094,8 +1253,46 @@
 </w:document>
 </file>
 
+<file path=word/endnotes.xml><?xml version="1.0" encoding="utf-8"?>
+<w:endnotes xmlns:ve="http://schemas.openxmlformats.org/markup-compatibility/2006" xmlns:o="urn:schemas-microsoft-com:office:office" xmlns:r="http://schemas.openxmlformats.org/officeDocument/2006/relationships" xmlns:m="http://schemas.openxmlformats.org/officeDocument/2006/math" xmlns:v="urn:schemas-microsoft-com:vml" xmlns:wp="http://schemas.openxmlformats.org/drawingml/2006/wordprocessingDrawing" xmlns:w10="urn:schemas-microsoft-com:office:word" xmlns:w="http://schemas.openxmlformats.org/wordprocessingml/2006/main" xmlns:wne="http://schemas.microsoft.com/office/word/2006/wordml">
+  <w:endnote w:type="separator" w:id="-1">
+    <w:p>
+      <w:r>
+        <w:separator/>
+      </w:r>
+    </w:p>
+  </w:endnote>
+  <w:endnote w:type="continuationSeparator" w:id="0">
+    <w:p>
+      <w:r>
+        <w:continuationSeparator/>
+      </w:r>
+    </w:p>
+  </w:endnote>
+</w:endnotes>
+</file>
+
+<file path=word/footnotes.xml><?xml version="1.0" encoding="utf-8"?>
+<w:footnotes xmlns:ve="http://schemas.openxmlformats.org/markup-compatibility/2006" xmlns:o="urn:schemas-microsoft-com:office:office" xmlns:r="http://schemas.openxmlformats.org/officeDocument/2006/relationships" xmlns:m="http://schemas.openxmlformats.org/officeDocument/2006/math" xmlns:v="urn:schemas-microsoft-com:vml" xmlns:wp="http://schemas.openxmlformats.org/drawingml/2006/wordprocessingDrawing" xmlns:w10="urn:schemas-microsoft-com:office:word" xmlns:w="http://schemas.openxmlformats.org/wordprocessingml/2006/main" xmlns:wne="http://schemas.microsoft.com/office/word/2006/wordml">
+  <w:footnote w:type="separator" w:id="-1">
+    <w:p>
+      <w:r>
+        <w:separator/>
+      </w:r>
+    </w:p>
+  </w:footnote>
+  <w:footnote w:type="continuationSeparator" w:id="0">
+    <w:p>
+      <w:r>
+        <w:continuationSeparator/>
+      </w:r>
+    </w:p>
+  </w:footnote>
+</w:footnotes>
+</file>
+
 <file path=word/numbering.xml><?xml version="1.0" encoding="utf-8"?>
-<w:numbering xmlns:wpc="http://schemas.microsoft.com/office/word/2010/wordprocessingCanvas" xmlns:mc="http://schemas.openxmlformats.org/markup-compatibility/2006" xmlns:o="urn:schemas-microsoft-com:office:office" xmlns:r="http://schemas.openxmlformats.org/officeDocument/2006/relationships" xmlns:m="http://schemas.openxmlformats.org/officeDocument/2006/math" xmlns:v="urn:schemas-microsoft-com:vml" xmlns:wp14="http://schemas.microsoft.com/office/word/2010/wordprocessingDrawing" xmlns:wp="http://schemas.openxmlformats.org/drawingml/2006/wordprocessingDrawing" xmlns:w10="urn:schemas-microsoft-com:office:word" xmlns:w="http://schemas.openxmlformats.org/wordprocessingml/2006/main" xmlns:w14="http://schemas.microsoft.com/office/word/2010/wordml" xmlns:wpg="http://schemas.microsoft.com/office/word/2010/wordprocessingGroup" xmlns:wpi="http://schemas.microsoft.com/office/word/2010/wordprocessingInk" xmlns:wne="http://schemas.microsoft.com/office/word/2006/wordml" xmlns:wps="http://schemas.microsoft.com/office/word/2010/wordprocessingShape" mc:Ignorable="w14 wp14">
+<w:numbering xmlns:ve="http://schemas.openxmlformats.org/markup-compatibility/2006" xmlns:o="urn:schemas-microsoft-com:office:office" xmlns:r="http://schemas.openxmlformats.org/officeDocument/2006/relationships" xmlns:m="http://schemas.openxmlformats.org/officeDocument/2006/math" xmlns:v="urn:schemas-microsoft-com:vml" xmlns:wp="http://schemas.openxmlformats.org/drawingml/2006/wordprocessingDrawing" xmlns:w10="urn:schemas-microsoft-com:office:word" xmlns:w="http://schemas.openxmlformats.org/wordprocessingml/2006/main" xmlns:wne="http://schemas.microsoft.com/office/word/2006/wordml">
   <w:abstractNum w:abstractNumId="0">
     <w:nsid w:val="0D6621B1"/>
     <w:multiLevelType w:val="hybridMultilevel"/>
@@ -1732,7 +1929,7 @@
 </file>
 
 <file path=word/styles.xml><?xml version="1.0" encoding="utf-8"?>
-<w:styles xmlns:mc="http://schemas.openxmlformats.org/markup-compatibility/2006" xmlns:r="http://schemas.openxmlformats.org/officeDocument/2006/relationships" xmlns:w="http://schemas.openxmlformats.org/wordprocessingml/2006/main" xmlns:w14="http://schemas.microsoft.com/office/word/2010/wordml" mc:Ignorable="w14">
+<w:styles xmlns:r="http://schemas.openxmlformats.org/officeDocument/2006/relationships" xmlns:w="http://schemas.openxmlformats.org/wordprocessingml/2006/main">
   <w:docDefaults>
     <w:rPrDefault>
       <w:rPr>
@@ -1887,6 +2084,7 @@
   <w:style w:type="paragraph" w:default="1" w:styleId="a">
     <w:name w:val="Normal"/>
     <w:qFormat/>
+    <w:rsid w:val="008E61F9"/>
     <w:pPr>
       <w:widowControl w:val="0"/>
       <w:jc w:val="both"/>
@@ -1903,6 +2101,7 @@
     <w:uiPriority w:val="99"/>
     <w:semiHidden/>
     <w:unhideWhenUsed/>
+    <w:qFormat/>
     <w:tblPr>
       <w:tblInd w:w="0" w:type="dxa"/>
       <w:tblCellMar>
@@ -1928,6 +2127,75 @@
     <w:pPr>
       <w:ind w:firstLineChars="200" w:firstLine="420"/>
     </w:pPr>
+  </w:style>
+  <w:style w:type="paragraph" w:styleId="a4">
+    <w:name w:val="header"/>
+    <w:basedOn w:val="a"/>
+    <w:link w:val="Char"/>
+    <w:uiPriority w:val="99"/>
+    <w:semiHidden/>
+    <w:unhideWhenUsed/>
+    <w:rsid w:val="007E1E9C"/>
+    <w:pPr>
+      <w:pBdr>
+        <w:bottom w:val="single" w:sz="6" w:space="1" w:color="auto"/>
+      </w:pBdr>
+      <w:tabs>
+        <w:tab w:val="center" w:pos="4153"/>
+        <w:tab w:val="right" w:pos="8306"/>
+      </w:tabs>
+      <w:snapToGrid w:val="0"/>
+      <w:jc w:val="center"/>
+    </w:pPr>
+    <w:rPr>
+      <w:sz w:val="18"/>
+      <w:szCs w:val="18"/>
+    </w:rPr>
+  </w:style>
+  <w:style w:type="character" w:customStyle="1" w:styleId="Char">
+    <w:name w:val="页眉 Char"/>
+    <w:basedOn w:val="a0"/>
+    <w:link w:val="a4"/>
+    <w:uiPriority w:val="99"/>
+    <w:semiHidden/>
+    <w:rsid w:val="007E1E9C"/>
+    <w:rPr>
+      <w:sz w:val="18"/>
+      <w:szCs w:val="18"/>
+    </w:rPr>
+  </w:style>
+  <w:style w:type="paragraph" w:styleId="a5">
+    <w:name w:val="footer"/>
+    <w:basedOn w:val="a"/>
+    <w:link w:val="Char0"/>
+    <w:uiPriority w:val="99"/>
+    <w:semiHidden/>
+    <w:unhideWhenUsed/>
+    <w:rsid w:val="007E1E9C"/>
+    <w:pPr>
+      <w:tabs>
+        <w:tab w:val="center" w:pos="4153"/>
+        <w:tab w:val="right" w:pos="8306"/>
+      </w:tabs>
+      <w:snapToGrid w:val="0"/>
+      <w:jc w:val="left"/>
+    </w:pPr>
+    <w:rPr>
+      <w:sz w:val="18"/>
+      <w:szCs w:val="18"/>
+    </w:rPr>
+  </w:style>
+  <w:style w:type="character" w:customStyle="1" w:styleId="Char0">
+    <w:name w:val="页脚 Char"/>
+    <w:basedOn w:val="a0"/>
+    <w:link w:val="a5"/>
+    <w:uiPriority w:val="99"/>
+    <w:semiHidden/>
+    <w:rsid w:val="007E1E9C"/>
+    <w:rPr>
+      <w:sz w:val="18"/>
+      <w:szCs w:val="18"/>
+    </w:rPr>
   </w:style>
 </w:styles>
 </file>
@@ -2141,7 +2409,7 @@
         <a:sysClr val="windowText" lastClr="000000"/>
       </a:dk1>
       <a:lt1>
-        <a:sysClr val="window" lastClr="CCE8CF"/>
+        <a:sysClr val="window" lastClr="FFFFFF"/>
       </a:lt1>
       <a:dk2>
         <a:srgbClr val="1F497D"/>
